--- a/src/main/resources/template/xuat/RptPhieuXuatLeA5_10865.docx
+++ b/src/main/resources/template/xuat/RptPhieuXuatLeA5_10865.docx
@@ -444,7 +444,7 @@
     <w:tbl>
       <w:tblPr>
         <w:tblStyle w:val="TableGrid"/>
-        <w:tblW w:w="0" w:type="auto"/>
+        <w:tblW w:w="11335" w:type="dxa"/>
         <w:tblBorders>
           <w:top w:val="none" w:sz="0" w:space="0" w:color="auto"/>
           <w:left w:val="none" w:sz="0" w:space="0" w:color="auto"/>
@@ -459,11 +459,11 @@
       <w:tblGrid>
         <w:gridCol w:w="2425"/>
         <w:gridCol w:w="1350"/>
-        <w:gridCol w:w="1814"/>
-        <w:gridCol w:w="1863"/>
+        <w:gridCol w:w="1440"/>
+        <w:gridCol w:w="2237"/>
         <w:gridCol w:w="373"/>
         <w:gridCol w:w="1800"/>
-        <w:gridCol w:w="1554"/>
+        <w:gridCol w:w="1710"/>
       </w:tblGrid>
       <w:tr>
         <w:tc>
@@ -593,7 +593,7 @@
         </w:tc>
         <w:tc>
           <w:tcPr>
-            <w:tcW w:w="7404" w:type="dxa"/>
+            <w:tcW w:w="7560" w:type="dxa"/>
             <w:gridSpan w:val="5"/>
           </w:tcPr>
           <w:p>
@@ -853,24 +853,109 @@
               <w:fldChar w:fldCharType="end"/>
             </w:r>
           </w:p>
+        </w:tc>
+        <w:tc>
+          <w:tcPr>
+            <w:tcW w:w="1440" w:type="dxa"/>
+            <w:vAlign w:val="center"/>
+          </w:tcPr>
           <w:p>
-            <w:proofErr w:type="spellStart"/>
-            <w:r>
-              <w:rPr>
-                <w:rFonts w:ascii="Arial" w:hAnsi="Arial" w:cs="Arial"/>
-                <w:color w:val="FFFFFF" w:themeColor="background1"/>
-                <w:sz w:val="6"/>
-                <w:szCs w:val="6"/>
-              </w:rPr>
-              <w:t>br</w:t>
-            </w:r>
-            <w:proofErr w:type="spellEnd"/>
+            <w:pPr>
+              <w:rPr>
+                <w:rFonts w:ascii="Arial" w:hAnsi="Arial" w:cs="Arial"/>
+                <w:b/>
+                <w:bCs/>
+                <w:color w:val="000000"/>
+                <w:sz w:val="20"/>
+                <w:szCs w:val="20"/>
+              </w:rPr>
+            </w:pPr>
+            <w:proofErr w:type="spellStart"/>
+            <w:r>
+              <w:rPr>
+                <w:rFonts w:ascii="Arial" w:hAnsi="Arial" w:cs="Arial"/>
+                <w:b/>
+                <w:bCs/>
+                <w:color w:val="000000"/>
+                <w:sz w:val="20"/>
+                <w:szCs w:val="20"/>
+              </w:rPr>
+              <w:t>Mã</w:t>
+            </w:r>
+            <w:proofErr w:type="spellEnd"/>
+            <w:r>
+              <w:rPr>
+                <w:rFonts w:ascii="Arial" w:hAnsi="Arial" w:cs="Arial"/>
+                <w:b/>
+                <w:bCs/>
+                <w:color w:val="000000"/>
+                <w:sz w:val="20"/>
+                <w:szCs w:val="20"/>
+              </w:rPr>
+              <w:t xml:space="preserve"> </w:t>
+            </w:r>
+            <w:proofErr w:type="spellStart"/>
+            <w:r>
+              <w:rPr>
+                <w:rFonts w:ascii="Arial" w:hAnsi="Arial" w:cs="Arial"/>
+                <w:b/>
+                <w:bCs/>
+                <w:color w:val="000000"/>
+                <w:sz w:val="20"/>
+                <w:szCs w:val="20"/>
+              </w:rPr>
+              <w:t>vạch</w:t>
+            </w:r>
+            <w:proofErr w:type="spellEnd"/>
+            <w:r>
+              <w:rPr>
+                <w:rFonts w:ascii="Arial" w:hAnsi="Arial" w:cs="Arial"/>
+                <w:b/>
+                <w:bCs/>
+                <w:color w:val="000000"/>
+                <w:sz w:val="20"/>
+                <w:szCs w:val="20"/>
+              </w:rPr>
+              <w:t xml:space="preserve"> KH: </w:t>
+            </w:r>
+            <w:r>
+              <w:rPr>
+                <w:rFonts w:ascii="Arial" w:hAnsi="Arial" w:cs="Arial"/>
+                <w:b/>
+                <w:bCs/>
+                <w:color w:val="000000"/>
+                <w:sz w:val="20"/>
+                <w:szCs w:val="20"/>
+              </w:rPr>
+              <w:fldChar w:fldCharType="begin"/>
+            </w:r>
+            <w:r>
+              <w:rPr>
+                <w:rFonts w:ascii="Arial" w:hAnsi="Arial" w:cs="Arial"/>
+                <w:b/>
+                <w:bCs/>
+                <w:color w:val="000000"/>
+                <w:sz w:val="20"/>
+                <w:szCs w:val="20"/>
+              </w:rPr>
+              <w:instrText xml:space="preserve">  </w:instrText>
+            </w:r>
+            <w:r>
+              <w:rPr>
+                <w:rFonts w:ascii="Arial" w:hAnsi="Arial" w:cs="Arial"/>
+                <w:b/>
+                <w:bCs/>
+                <w:color w:val="000000"/>
+                <w:sz w:val="20"/>
+                <w:szCs w:val="20"/>
+              </w:rPr>
+              <w:fldChar w:fldCharType="end"/>
+            </w:r>
           </w:p>
         </w:tc>
         <w:tc>
           <w:tcPr>
-            <w:tcW w:w="3677" w:type="dxa"/>
-            <w:gridSpan w:val="2"/>
+            <w:tcW w:w="2237" w:type="dxa"/>
           </w:tcPr>
           <w:p>
             <w:pPr>
@@ -883,105 +968,69 @@
                 <w:szCs w:val="20"/>
               </w:rPr>
             </w:pPr>
-            <w:proofErr w:type="spellStart"/>
-            <w:r>
-              <w:rPr>
-                <w:rFonts w:ascii="Arial" w:hAnsi="Arial" w:cs="Arial"/>
-                <w:b/>
-                <w:bCs/>
-                <w:color w:val="000000"/>
-                <w:sz w:val="20"/>
-                <w:szCs w:val="20"/>
-              </w:rPr>
-              <w:t>Mã</w:t>
-            </w:r>
-            <w:proofErr w:type="spellEnd"/>
-            <w:r>
-              <w:rPr>
-                <w:rFonts w:ascii="Arial" w:hAnsi="Arial" w:cs="Arial"/>
-                <w:b/>
-                <w:bCs/>
-                <w:color w:val="000000"/>
-                <w:sz w:val="20"/>
-                <w:szCs w:val="20"/>
-              </w:rPr>
-              <w:t xml:space="preserve"> </w:t>
-            </w:r>
-            <w:proofErr w:type="spellStart"/>
-            <w:r>
-              <w:rPr>
-                <w:rFonts w:ascii="Arial" w:hAnsi="Arial" w:cs="Arial"/>
-                <w:b/>
-                <w:bCs/>
-                <w:color w:val="000000"/>
-                <w:sz w:val="20"/>
-                <w:szCs w:val="20"/>
-              </w:rPr>
-              <w:t>vạch</w:t>
-            </w:r>
-            <w:proofErr w:type="spellEnd"/>
-            <w:r>
-              <w:rPr>
-                <w:rFonts w:ascii="Arial" w:hAnsi="Arial" w:cs="Arial"/>
-                <w:b/>
-                <w:bCs/>
-                <w:color w:val="000000"/>
-                <w:sz w:val="20"/>
-                <w:szCs w:val="20"/>
-              </w:rPr>
-              <w:t xml:space="preserve"> KH: </w:t>
-            </w:r>
-            <w:r>
-              <w:rPr>
-                <w:rFonts w:ascii="Arial" w:hAnsi="Arial" w:cs="Arial"/>
-                <w:b/>
-                <w:bCs/>
-                <w:color w:val="000000"/>
-                <w:sz w:val="20"/>
-                <w:szCs w:val="20"/>
-              </w:rPr>
-              <w:fldChar w:fldCharType="begin"/>
-            </w:r>
-            <w:r>
-              <w:rPr>
-                <w:rFonts w:ascii="Arial" w:hAnsi="Arial" w:cs="Arial"/>
-                <w:b/>
-                <w:bCs/>
-                <w:color w:val="000000"/>
-                <w:sz w:val="20"/>
-                <w:szCs w:val="20"/>
-              </w:rPr>
-              <w:instrText xml:space="preserve">  </w:instrText>
-            </w:r>
-            <w:r>
-              <w:rPr>
-                <w:rFonts w:ascii="Arial" w:hAnsi="Arial" w:cs="Arial"/>
-                <w:b/>
-                <w:bCs/>
-                <w:color w:val="000000"/>
-                <w:sz w:val="20"/>
-                <w:szCs w:val="20"/>
-              </w:rPr>
-              <w:fldChar w:fldCharType="end"/>
-            </w:r>
-          </w:p>
-          <w:p>
-            <w:proofErr w:type="spellStart"/>
-            <w:r>
-              <w:rPr>
-                <w:rFonts w:ascii="Arial" w:hAnsi="Arial" w:cs="Arial"/>
-                <w:color w:val="FFFFFF" w:themeColor="background1"/>
-                <w:sz w:val="6"/>
-                <w:szCs w:val="6"/>
-              </w:rPr>
-              <w:t>br</w:t>
-            </w:r>
-            <w:proofErr w:type="spellEnd"/>
+            <w:bookmarkStart w:id="0" w:name="imageBarcode"/>
+            <w:r>
+              <w:rPr>
+                <w:rFonts w:ascii="Arial" w:hAnsi="Arial" w:cs="Arial"/>
+                <w:b/>
+                <w:bCs/>
+                <w:noProof/>
+                <w:color w:val="000000"/>
+                <w:sz w:val="20"/>
+                <w:szCs w:val="20"/>
+              </w:rPr>
+              <w:drawing>
+                <wp:inline distT="0" distB="0" distL="0" distR="0" wp14:anchorId="3A912176" wp14:editId="50152A26">
+                  <wp:extent cx="1225786" cy="172192"/>
+                  <wp:effectExtent l="0" t="0" r="0" b="0"/>
+                  <wp:docPr id="1" name="Picture 1">
+                    <a:hlinkClick xmlns:a="http://schemas.openxmlformats.org/drawingml/2006/main" r:id="rId4"/>
+                  </wp:docPr>
+                  <wp:cNvGraphicFramePr>
+                    <a:graphicFrameLocks xmlns:a="http://schemas.openxmlformats.org/drawingml/2006/main" noChangeAspect="1"/>
+                  </wp:cNvGraphicFramePr>
+                  <a:graphic xmlns:a="http://schemas.openxmlformats.org/drawingml/2006/main">
+                    <a:graphicData uri="http://schemas.openxmlformats.org/drawingml/2006/picture">
+                      <pic:pic xmlns:pic="http://schemas.openxmlformats.org/drawingml/2006/picture">
+                        <pic:nvPicPr>
+                          <pic:cNvPr id="1" name="Picture 1">
+                            <a:hlinkClick r:id="rId4"/>
+                          </pic:cNvPr>
+                          <pic:cNvPicPr/>
+                        </pic:nvPicPr>
+                        <pic:blipFill>
+                          <a:blip r:embed="rId5">
+                            <a:extLst>
+                              <a:ext uri="{28A0092B-C50C-407E-A947-70E740481C1C}">
+                                <a14:useLocalDpi xmlns:a14="http://schemas.microsoft.com/office/drawing/2010/main" val="0"/>
+                              </a:ext>
+                            </a:extLst>
+                          </a:blip>
+                          <a:stretch>
+                            <a:fillRect/>
+                          </a:stretch>
+                        </pic:blipFill>
+                        <pic:spPr>
+                          <a:xfrm>
+                            <a:off x="0" y="0"/>
+                            <a:ext cx="1257185" cy="176603"/>
+                          </a:xfrm>
+                          <a:prstGeom prst="rect">
+                            <a:avLst/>
+                          </a:prstGeom>
+                        </pic:spPr>
+                      </pic:pic>
+                    </a:graphicData>
+                  </a:graphic>
+                </wp:inline>
+              </w:drawing>
+            </w:r>
+            <w:bookmarkEnd w:id="0"/>
           </w:p>
         </w:tc>
         <w:tc>
           <w:tcPr>
-            <w:tcW w:w="3727" w:type="dxa"/>
+            <w:tcW w:w="3883" w:type="dxa"/>
             <w:gridSpan w:val="3"/>
           </w:tcPr>
           <w:p>
@@ -1089,26 +1138,13 @@
               </w:rPr>
               <w:fldChar w:fldCharType="end"/>
             </w:r>
-          </w:p>
-          <w:p>
-            <w:proofErr w:type="spellStart"/>
-            <w:r>
-              <w:rPr>
-                <w:rFonts w:ascii="Arial" w:hAnsi="Arial" w:cs="Arial"/>
-                <w:color w:val="FFFFFF" w:themeColor="background1"/>
-                <w:sz w:val="6"/>
-                <w:szCs w:val="6"/>
-              </w:rPr>
-              <w:t>br</w:t>
-            </w:r>
-            <w:proofErr w:type="spellEnd"/>
           </w:p>
         </w:tc>
       </w:tr>
       <w:tr>
         <w:tc>
           <w:tcPr>
-            <w:tcW w:w="11179" w:type="dxa"/>
+            <w:tcW w:w="11335" w:type="dxa"/>
             <w:gridSpan w:val="7"/>
           </w:tcPr>
           <w:p>
@@ -1212,7 +1248,7 @@
       <w:tr>
         <w:tc>
           <w:tcPr>
-            <w:tcW w:w="11179" w:type="dxa"/>
+            <w:tcW w:w="11335" w:type="dxa"/>
             <w:gridSpan w:val="7"/>
           </w:tcPr>
           <w:p>
@@ -2595,7 +2631,7 @@
       <w:tr>
         <w:tc>
           <w:tcPr>
-            <w:tcW w:w="11179" w:type="dxa"/>
+            <w:tcW w:w="11335" w:type="dxa"/>
             <w:gridSpan w:val="7"/>
           </w:tcPr>
           <w:p/>
@@ -2916,7 +2952,7 @@
         </w:tc>
         <w:tc>
           <w:tcPr>
-            <w:tcW w:w="1554" w:type="dxa"/>
+            <w:tcW w:w="1710" w:type="dxa"/>
           </w:tcPr>
           <w:p>
             <w:pPr>
@@ -3060,7 +3096,7 @@
         </w:tc>
         <w:tc>
           <w:tcPr>
-            <w:tcW w:w="8754" w:type="dxa"/>
+            <w:tcW w:w="8910" w:type="dxa"/>
             <w:gridSpan w:val="6"/>
           </w:tcPr>
           <w:p>
@@ -3130,7 +3166,7 @@
       <w:tr>
         <w:tc>
           <w:tcPr>
-            <w:tcW w:w="11179" w:type="dxa"/>
+            <w:tcW w:w="11335" w:type="dxa"/>
             <w:gridSpan w:val="7"/>
           </w:tcPr>
           <w:p/>
@@ -3139,7 +3175,7 @@
       <w:tr>
         <w:tc>
           <w:tcPr>
-            <w:tcW w:w="11179" w:type="dxa"/>
+            <w:tcW w:w="11335" w:type="dxa"/>
             <w:gridSpan w:val="7"/>
           </w:tcPr>
           <w:p/>
@@ -3148,7 +3184,7 @@
       <w:tr>
         <w:tc>
           <w:tcPr>
-            <w:tcW w:w="5589" w:type="dxa"/>
+            <w:tcW w:w="5215" w:type="dxa"/>
             <w:gridSpan w:val="3"/>
           </w:tcPr>
           <w:p>
@@ -3172,6 +3208,7 @@
                 <w:sz w:val="20"/>
                 <w:szCs w:val="20"/>
               </w:rPr>
+              <w:lastRenderedPageBreak/>
               <w:t>Người</w:t>
             </w:r>
             <w:proofErr w:type="spellEnd"/>
@@ -3380,7 +3417,7 @@
         </w:tc>
         <w:tc>
           <w:tcPr>
-            <w:tcW w:w="5590" w:type="dxa"/>
+            <w:tcW w:w="6120" w:type="dxa"/>
             <w:gridSpan w:val="4"/>
           </w:tcPr>
           <w:p>
